--- a/src/ukeslogg.docx
+++ b/src/ukeslogg.docx
@@ -25,8 +25,7 @@
           <w:sz w:val="22"/>
           <w:shd w:fill="auto" w:val="clear"/>
         </w:rPr>
-        <w:t xml:space="preserve">Navn:</w:t>
-        <w:tab/>
+        <w:t xml:space="preserve">Navn: Nicolay</w:t>
         <w:tab/>
         <w:tab/>
         <w:tab/>
@@ -37,6 +36,17 @@
         <w:tab/>
         <w:tab/>
         <w:t xml:space="preserve">Uke: </w:t>
+      </w:r>
+      <w:r>
+        <w:rPr>
+          <w:rFonts w:ascii="Calibri" w:hAnsi="Calibri" w:cs="Calibri" w:eastAsia="Calibri"/>
+          <w:color w:val="auto"/>
+          <w:spacing w:val="0"/>
+          <w:position w:val="0"/>
+          <w:sz w:val="22"/>
+          <w:shd w:fill="auto" w:val="clear"/>
+        </w:rPr>
+        <w:t xml:space="preserve">{{ weekNumber }}</w:t>
       </w:r>
     </w:p>
     <w:tbl>
@@ -103,7 +113,6 @@
                 <w:color w:val="auto"/>
                 <w:spacing w:val="0"/>
                 <w:position w:val="0"/>
-                <w:shd w:fill="auto" w:val="clear"/>
               </w:rPr>
             </w:pPr>
             <w:r>
@@ -236,7 +245,6 @@
                 <w:color w:val="auto"/>
                 <w:spacing w:val="0"/>
                 <w:position w:val="0"/>
-                <w:shd w:fill="auto" w:val="clear"/>
               </w:rPr>
             </w:pPr>
             <w:r>
@@ -248,7 +256,7 @@
                 <w:sz w:val="22"/>
                 <w:shd w:fill="auto" w:val="clear"/>
               </w:rPr>
-              <w:t xml:space="preserve">{{ inputText }}</w:t>
+              <w:t xml:space="preserve">{{ fridayText }}</w:t>
             </w:r>
           </w:p>
         </w:tc>
@@ -293,7 +301,6 @@
                 <w:spacing w:val="0"/>
                 <w:position w:val="0"/>
                 <w:sz w:val="22"/>
-                <w:shd w:fill="auto" w:val="clear"/>
               </w:rPr>
             </w:pPr>
             <w:r>
@@ -424,9 +431,19 @@
                 <w:color w:val="auto"/>
                 <w:spacing w:val="0"/>
                 <w:position w:val="0"/>
-                <w:shd w:fill="auto" w:val="clear"/>
-              </w:rPr>
-            </w:pPr>
+              </w:rPr>
+            </w:pPr>
+            <w:r>
+              <w:rPr>
+                <w:rFonts w:ascii="Calibri" w:hAnsi="Calibri" w:cs="Calibri" w:eastAsia="Calibri"/>
+                <w:color w:val="auto"/>
+                <w:spacing w:val="0"/>
+                <w:position w:val="0"/>
+                <w:sz w:val="22"/>
+                <w:shd w:fill="auto" w:val="clear"/>
+              </w:rPr>
+              <w:t xml:space="preserve">{{ mondayText }}</w:t>
+            </w:r>
           </w:p>
         </w:tc>
         <w:tc>
@@ -470,7 +487,6 @@
                 <w:spacing w:val="0"/>
                 <w:position w:val="0"/>
                 <w:sz w:val="22"/>
-                <w:shd w:fill="auto" w:val="clear"/>
               </w:rPr>
             </w:pPr>
             <w:r>
@@ -601,9 +617,19 @@
                 <w:color w:val="auto"/>
                 <w:spacing w:val="0"/>
                 <w:position w:val="0"/>
-                <w:shd w:fill="auto" w:val="clear"/>
-              </w:rPr>
-            </w:pPr>
+              </w:rPr>
+            </w:pPr>
+            <w:r>
+              <w:rPr>
+                <w:rFonts w:ascii="Calibri" w:hAnsi="Calibri" w:cs="Calibri" w:eastAsia="Calibri"/>
+                <w:color w:val="auto"/>
+                <w:spacing w:val="0"/>
+                <w:position w:val="0"/>
+                <w:sz w:val="22"/>
+                <w:shd w:fill="auto" w:val="clear"/>
+              </w:rPr>
+              <w:t xml:space="preserve">{{ tuesdayText }}</w:t>
+            </w:r>
           </w:p>
         </w:tc>
         <w:tc>
@@ -647,7 +673,6 @@
                 <w:spacing w:val="0"/>
                 <w:position w:val="0"/>
                 <w:sz w:val="22"/>
-                <w:shd w:fill="auto" w:val="clear"/>
               </w:rPr>
             </w:pPr>
             <w:r>
@@ -779,9 +804,19 @@
                 <w:color w:val="auto"/>
                 <w:spacing w:val="0"/>
                 <w:position w:val="0"/>
-                <w:shd w:fill="auto" w:val="clear"/>
-              </w:rPr>
-            </w:pPr>
+              </w:rPr>
+            </w:pPr>
+            <w:r>
+              <w:rPr>
+                <w:rFonts w:ascii="Calibri" w:hAnsi="Calibri" w:cs="Calibri" w:eastAsia="Calibri"/>
+                <w:color w:val="auto"/>
+                <w:spacing w:val="0"/>
+                <w:position w:val="0"/>
+                <w:sz w:val="22"/>
+                <w:shd w:fill="auto" w:val="clear"/>
+              </w:rPr>
+              <w:t xml:space="preserve">{{ wednesdayText }}</w:t>
+            </w:r>
           </w:p>
         </w:tc>
         <w:tc>
@@ -825,7 +860,6 @@
                 <w:spacing w:val="0"/>
                 <w:position w:val="0"/>
                 <w:sz w:val="22"/>
-                <w:shd w:fill="auto" w:val="clear"/>
               </w:rPr>
             </w:pPr>
             <w:r>
@@ -957,9 +991,19 @@
                 <w:color w:val="auto"/>
                 <w:spacing w:val="0"/>
                 <w:position w:val="0"/>
-                <w:shd w:fill="auto" w:val="clear"/>
-              </w:rPr>
-            </w:pPr>
+              </w:rPr>
+            </w:pPr>
+            <w:r>
+              <w:rPr>
+                <w:rFonts w:ascii="Calibri" w:hAnsi="Calibri" w:cs="Calibri" w:eastAsia="Calibri"/>
+                <w:color w:val="auto"/>
+                <w:spacing w:val="0"/>
+                <w:position w:val="0"/>
+                <w:sz w:val="22"/>
+                <w:shd w:fill="auto" w:val="clear"/>
+              </w:rPr>
+              <w:t xml:space="preserve">{{ thursdayText }}</w:t>
+            </w:r>
           </w:p>
         </w:tc>
         <w:tc>
@@ -1003,7 +1047,6 @@
                 <w:spacing w:val="0"/>
                 <w:position w:val="0"/>
                 <w:sz w:val="22"/>
-                <w:shd w:fill="auto" w:val="clear"/>
               </w:rPr>
             </w:pPr>
             <w:r>
